--- a/requirement_list/RequirementList.docx
+++ b/requirement_list/RequirementList.docx
@@ -706,25 +706,7 @@
                 <w:sz w:val="22"/>
                 <w:szCs w:val="22"/>
               </w:rPr>
-              <w:t xml:space="preserve">이 화면에서는 대여소 이름, 대여소 위치, 사용 가능 자전거 목록 등이 출력된다. 이때 현재 자전거가 남아 있는 경우 즉시 대여할 수 있고, 자전거가 없는 경우 예약대기를 신청할 수 있다. 두 경우 모두 문자 알림을 통해 해당 내용을 </w:t>
-            </w:r>
-            <w:proofErr w:type="spellStart"/>
-            <w:r>
-              <w:rPr>
-                <w:rFonts w:asciiTheme="minorHAnsi" w:eastAsiaTheme="minorHAnsi" w:hAnsiTheme="minorHAnsi"/>
-                <w:sz w:val="22"/>
-                <w:szCs w:val="22"/>
-              </w:rPr>
-              <w:t>전송받는다</w:t>
-            </w:r>
-            <w:proofErr w:type="spellEnd"/>
-            <w:r>
-              <w:rPr>
-                <w:rFonts w:asciiTheme="minorHAnsi" w:eastAsiaTheme="minorHAnsi" w:hAnsiTheme="minorHAnsi"/>
-                <w:sz w:val="22"/>
-                <w:szCs w:val="22"/>
-              </w:rPr>
-              <w:t>.</w:t>
+              <w:t>이 화면에서는 대여소 이름, 대여소 위치, 사용 가능 자전거 목록 등이 출력된다. 이때 현재 자전거가 남아 있는 경우 즉시 대여할 수 있고, 자전거가 없는 경우 예약대기를 신청할 수 있다. 두 경우 모두 문자 알림을 통해 해당 내용을 전송받는다.</w:t>
             </w:r>
           </w:p>
         </w:tc>
@@ -866,25 +848,7 @@
                 <w:sz w:val="22"/>
                 <w:szCs w:val="22"/>
               </w:rPr>
-              <w:t>대여소 위치, 자전거 ID, 자전거 제품명, 자전 거 유형)</w:t>
-            </w:r>
-            <w:proofErr w:type="spellStart"/>
-            <w:r>
-              <w:rPr>
-                <w:rFonts w:asciiTheme="minorHAnsi" w:eastAsiaTheme="minorHAnsi" w:hAnsiTheme="minorHAnsi"/>
-                <w:sz w:val="22"/>
-                <w:szCs w:val="22"/>
-              </w:rPr>
-              <w:t>를</w:t>
-            </w:r>
-            <w:proofErr w:type="spellEnd"/>
-            <w:r>
-              <w:rPr>
-                <w:rFonts w:asciiTheme="minorHAnsi" w:eastAsiaTheme="minorHAnsi" w:hAnsiTheme="minorHAnsi"/>
-                <w:sz w:val="22"/>
-                <w:szCs w:val="22"/>
-              </w:rPr>
-              <w:t xml:space="preserve"> 조회하면 해당 리스트가 출력된다. 또한, 각 예약대기에 대해 취소할 수 있다.</w:t>
+              <w:t>대여소 위치, 자전거 ID, 자전거 제품명, 자전 거 유형)를 조회하면 해당 리스트가 출력된다. 또한, 각 예약대기에 대해 취소할 수 있다.</w:t>
             </w:r>
           </w:p>
         </w:tc>
@@ -959,25 +923,7 @@
                 <w:sz w:val="22"/>
                 <w:szCs w:val="22"/>
               </w:rPr>
-              <w:t xml:space="preserve">원은 자전거 대여 정보 조회 화면에서 특정 자전거를 지정된 대여소에 반납할 수 있다. 자전거 반납 후에는 원하는 경우 사용자 위치 정보를 기반으로 근처 식당을 </w:t>
-            </w:r>
-            <w:proofErr w:type="spellStart"/>
-            <w:r>
-              <w:rPr>
-                <w:rFonts w:asciiTheme="minorHAnsi" w:eastAsiaTheme="minorHAnsi" w:hAnsiTheme="minorHAnsi"/>
-                <w:sz w:val="22"/>
-                <w:szCs w:val="22"/>
-              </w:rPr>
-              <w:t>추천받아서</w:t>
-            </w:r>
-            <w:proofErr w:type="spellEnd"/>
-            <w:r>
-              <w:rPr>
-                <w:rFonts w:asciiTheme="minorHAnsi" w:eastAsiaTheme="minorHAnsi" w:hAnsiTheme="minorHAnsi"/>
-                <w:sz w:val="22"/>
-                <w:szCs w:val="22"/>
-              </w:rPr>
-              <w:t xml:space="preserve"> 예약할 수 있는 외부 서비스와 연결된다. 해당 자전거에 대기 예약한 회원이 있는 경우 대기 1순위 회원에게 예약되었다는 이메일을 보낸다.</w:t>
+              <w:t>원은 자전거 대여 정보 조회 화면에서 특정 자전거를 지정된 대여소에 반납할 수 있다. 자전거 반납 후에는 원하는 경우 사용자 위치 정보를 기반으로 근처 식당을 추천받아서 예약할 수 있는 외부 서비스와 연결된다. 해당 자전거에 대기 예약한 회원이 있는 경우 대기 1순위 회원에게 예약되었다는 이메일을 보낸다.</w:t>
             </w:r>
           </w:p>
         </w:tc>
@@ -1200,7 +1146,13 @@
               <w:rPr>
                 <w:rFonts w:hint="eastAsia"/>
               </w:rPr>
-              <w:t>(대여 정보) 조회 단위 변경</w:t>
+              <w:t xml:space="preserve">(대여 정보) </w:t>
+            </w:r>
+            <w:r>
+              <w:rPr>
+                <w:rFonts w:hint="eastAsia"/>
+              </w:rPr>
+              <w:t>기간 단위 조회</w:t>
             </w:r>
           </w:p>
         </w:tc>
